--- a/Lab#04.docx
+++ b/Lab#04.docx
@@ -833,23 +833,7 @@
                 <w:sz w:val="22"/>
                 <w:szCs w:val="22"/>
               </w:rPr>
-              <w:t>In the following example, the output of “</w:t>
-            </w:r>
-            <w:proofErr w:type="spellStart"/>
-            <w:r>
-              <w:rPr>
-                <w:sz w:val="22"/>
-                <w:szCs w:val="22"/>
-              </w:rPr>
-              <w:t>ls</w:t>
-            </w:r>
-            <w:proofErr w:type="spellEnd"/>
-            <w:r>
-              <w:rPr>
-                <w:sz w:val="22"/>
-                <w:szCs w:val="22"/>
-              </w:rPr>
-              <w:t xml:space="preserve"> -la” is redirected to a file called "</w:t>
+              <w:t>In the following example, the output of “ls -la” is redirected to a file called "</w:t>
             </w:r>
             <w:proofErr w:type="spellStart"/>
             <w:r>
@@ -1097,7 +1081,6 @@
               </w:rPr>
               <w:t xml:space="preserve">$ </w:t>
             </w:r>
-            <w:proofErr w:type="spellStart"/>
             <w:r>
               <w:rPr>
                 <w:iCs/>
@@ -1106,7 +1089,6 @@
               </w:rPr>
               <w:t>ls</w:t>
             </w:r>
-            <w:proofErr w:type="spellEnd"/>
             <w:r>
               <w:rPr>
                 <w:iCs/>
@@ -3509,10 +3491,7 @@
       </w:pPr>
       <w:r>
         <w:lastRenderedPageBreak/>
-        <w:t>Unix Shell supports follow</w:t>
-      </w:r>
-      <w:r>
-        <w:t xml:space="preserve">ing forms of </w:t>
+        <w:t xml:space="preserve">Unix Shell supports following forms of </w:t>
       </w:r>
       <w:r>
         <w:rPr>
@@ -4212,19 +4191,100 @@
                 <w:rFonts w:asciiTheme="majorBidi" w:hAnsiTheme="majorBidi" w:cstheme="majorBidi"/>
               </w:rPr>
             </w:pPr>
+            <w:r>
+              <w:rPr>
+                <w:rFonts w:asciiTheme="majorBidi" w:hAnsiTheme="majorBidi" w:cstheme="majorBidi"/>
+              </w:rPr>
+              <w:t>int main ()</w:t>
+            </w:r>
+          </w:p>
+          <w:p>
+            <w:pPr>
+              <w:rPr>
+                <w:rFonts w:asciiTheme="majorBidi" w:hAnsiTheme="majorBidi" w:cstheme="majorBidi"/>
+              </w:rPr>
+            </w:pPr>
+            <w:r>
+              <w:rPr>
+                <w:rFonts w:asciiTheme="majorBidi" w:hAnsiTheme="majorBidi" w:cstheme="majorBidi"/>
+              </w:rPr>
+              <w:t>{</w:t>
+            </w:r>
+          </w:p>
+          <w:p>
+            <w:pPr>
+              <w:rPr>
+                <w:rFonts w:asciiTheme="majorBidi" w:hAnsiTheme="majorBidi" w:cstheme="majorBidi"/>
+              </w:rPr>
+            </w:pPr>
+            <w:r>
+              <w:rPr>
+                <w:rFonts w:asciiTheme="majorBidi" w:hAnsiTheme="majorBidi" w:cstheme="majorBidi"/>
+              </w:rPr>
+              <w:tab/>
+            </w:r>
+            <w:r>
+              <w:rPr>
+                <w:rFonts w:asciiTheme="majorBidi" w:hAnsiTheme="majorBidi" w:cstheme="majorBidi"/>
+              </w:rPr>
+              <w:t xml:space="preserve">int n[ 10 ]; </w:t>
+            </w:r>
+            <w:r>
+              <w:rPr>
+                <w:rFonts w:asciiTheme="majorBidi" w:hAnsiTheme="majorBidi" w:cstheme="majorBidi"/>
+              </w:rPr>
+              <w:tab/>
+            </w:r>
+            <w:r>
+              <w:rPr>
+                <w:rFonts w:asciiTheme="majorBidi" w:hAnsiTheme="majorBidi" w:cstheme="majorBidi"/>
+              </w:rPr>
+              <w:tab/>
+            </w:r>
+            <w:r>
+              <w:rPr>
+                <w:rFonts w:asciiTheme="majorBidi" w:hAnsiTheme="majorBidi" w:cstheme="majorBidi"/>
+              </w:rPr>
+              <w:tab/>
+            </w:r>
+            <w:r>
+              <w:rPr>
+                <w:rFonts w:asciiTheme="majorBidi" w:hAnsiTheme="majorBidi" w:cstheme="majorBidi"/>
+              </w:rPr>
+              <w:t>/* n is an array of 10 integers */</w:t>
+            </w:r>
+          </w:p>
+          <w:p>
+            <w:pPr>
+              <w:rPr>
+                <w:rFonts w:asciiTheme="majorBidi" w:hAnsiTheme="majorBidi" w:cstheme="majorBidi"/>
+              </w:rPr>
+            </w:pPr>
+            <w:r>
+              <w:rPr>
+                <w:rFonts w:asciiTheme="majorBidi" w:hAnsiTheme="majorBidi" w:cstheme="majorBidi"/>
+              </w:rPr>
+              <w:tab/>
+            </w:r>
+            <w:r>
+              <w:rPr>
+                <w:rFonts w:asciiTheme="majorBidi" w:hAnsiTheme="majorBidi" w:cstheme="majorBidi"/>
+              </w:rPr>
+              <w:t xml:space="preserve">int </w:t>
+            </w:r>
             <w:proofErr w:type="spellStart"/>
             <w:r>
               <w:rPr>
                 <w:rFonts w:asciiTheme="majorBidi" w:hAnsiTheme="majorBidi" w:cstheme="majorBidi"/>
               </w:rPr>
-              <w:t>int</w:t>
+              <w:t>i,j</w:t>
             </w:r>
             <w:proofErr w:type="spellEnd"/>
             <w:r>
               <w:rPr>
                 <w:rFonts w:asciiTheme="majorBidi" w:hAnsiTheme="majorBidi" w:cstheme="majorBidi"/>
               </w:rPr>
-              <w:t xml:space="preserve"> main ()</w:t>
+              <w:t>;</w:t>
             </w:r>
           </w:p>
           <w:p>
@@ -4233,10 +4293,61 @@
                 <w:rFonts w:asciiTheme="majorBidi" w:hAnsiTheme="majorBidi" w:cstheme="majorBidi"/>
               </w:rPr>
             </w:pPr>
-            <w:r>
+          </w:p>
+          <w:p>
+            <w:pPr>
               <w:rPr>
                 <w:rFonts w:asciiTheme="majorBidi" w:hAnsiTheme="majorBidi" w:cstheme="majorBidi"/>
               </w:rPr>
+            </w:pPr>
+            <w:r>
+              <w:rPr>
+                <w:rFonts w:asciiTheme="majorBidi" w:hAnsiTheme="majorBidi" w:cstheme="majorBidi"/>
+              </w:rPr>
+              <w:tab/>
+            </w:r>
+            <w:r>
+              <w:rPr>
+                <w:rFonts w:asciiTheme="majorBidi" w:hAnsiTheme="majorBidi" w:cstheme="majorBidi"/>
+              </w:rPr>
+              <w:t>/* initialize elements of array n to 0 */</w:t>
+            </w:r>
+          </w:p>
+          <w:p>
+            <w:pPr>
+              <w:rPr>
+                <w:rFonts w:asciiTheme="majorBidi" w:hAnsiTheme="majorBidi" w:cstheme="majorBidi"/>
+              </w:rPr>
+            </w:pPr>
+            <w:r>
+              <w:rPr>
+                <w:rFonts w:asciiTheme="majorBidi" w:hAnsiTheme="majorBidi" w:cstheme="majorBidi"/>
+              </w:rPr>
+              <w:tab/>
+            </w:r>
+            <w:r>
+              <w:rPr>
+                <w:rFonts w:asciiTheme="majorBidi" w:hAnsiTheme="majorBidi" w:cstheme="majorBidi"/>
+              </w:rPr>
+              <w:t>for ( i = 0; i &lt; 10; i++ )</w:t>
+            </w:r>
+          </w:p>
+          <w:p>
+            <w:pPr>
+              <w:rPr>
+                <w:rFonts w:asciiTheme="majorBidi" w:hAnsiTheme="majorBidi" w:cstheme="majorBidi"/>
+              </w:rPr>
+            </w:pPr>
+            <w:r>
+              <w:rPr>
+                <w:rFonts w:asciiTheme="majorBidi" w:hAnsiTheme="majorBidi" w:cstheme="majorBidi"/>
+              </w:rPr>
+              <w:tab/>
+            </w:r>
+            <w:r>
+              <w:rPr>
+                <w:rFonts w:asciiTheme="majorBidi" w:hAnsiTheme="majorBidi" w:cstheme="majorBidi"/>
+              </w:rPr>
               <w:t>{</w:t>
             </w:r>
           </w:p>
@@ -4252,19 +4363,17 @@
               </w:rPr>
               <w:tab/>
             </w:r>
-            <w:proofErr w:type="spellStart"/>
             <w:r>
               <w:rPr>
                 <w:rFonts w:asciiTheme="majorBidi" w:hAnsiTheme="majorBidi" w:cstheme="majorBidi"/>
               </w:rPr>
-              <w:t>int</w:t>
-            </w:r>
-            <w:proofErr w:type="spellEnd"/>
+              <w:tab/>
+            </w:r>
             <w:r>
               <w:rPr>
                 <w:rFonts w:asciiTheme="majorBidi" w:hAnsiTheme="majorBidi" w:cstheme="majorBidi"/>
               </w:rPr>
-              <w:t xml:space="preserve"> n[ 10 ]; </w:t>
+              <w:t xml:space="preserve">n[ i ] = i + 100; </w:t>
             </w:r>
             <w:r>
               <w:rPr>
@@ -4276,259 +4385,7 @@
               <w:rPr>
                 <w:rFonts w:asciiTheme="majorBidi" w:hAnsiTheme="majorBidi" w:cstheme="majorBidi"/>
               </w:rPr>
-              <w:tab/>
-            </w:r>
-            <w:r>
-              <w:rPr>
-                <w:rFonts w:asciiTheme="majorBidi" w:hAnsiTheme="majorBidi" w:cstheme="majorBidi"/>
-              </w:rPr>
-              <w:tab/>
-            </w:r>
-            <w:r>
-              <w:rPr>
-                <w:rFonts w:asciiTheme="majorBidi" w:hAnsiTheme="majorBidi" w:cstheme="majorBidi"/>
-              </w:rPr>
-              <w:t>/* n is an array of 10 integers */</w:t>
-            </w:r>
-          </w:p>
-          <w:p>
-            <w:pPr>
-              <w:rPr>
-                <w:rFonts w:asciiTheme="majorBidi" w:hAnsiTheme="majorBidi" w:cstheme="majorBidi"/>
-              </w:rPr>
-            </w:pPr>
-            <w:r>
-              <w:rPr>
-                <w:rFonts w:asciiTheme="majorBidi" w:hAnsiTheme="majorBidi" w:cstheme="majorBidi"/>
-              </w:rPr>
-              <w:tab/>
-            </w:r>
-            <w:proofErr w:type="spellStart"/>
-            <w:r>
-              <w:rPr>
-                <w:rFonts w:asciiTheme="majorBidi" w:hAnsiTheme="majorBidi" w:cstheme="majorBidi"/>
-              </w:rPr>
-              <w:t>int</w:t>
-            </w:r>
-            <w:proofErr w:type="spellEnd"/>
-            <w:r>
-              <w:rPr>
-                <w:rFonts w:asciiTheme="majorBidi" w:hAnsiTheme="majorBidi" w:cstheme="majorBidi"/>
-              </w:rPr>
-              <w:t xml:space="preserve"> </w:t>
-            </w:r>
-            <w:proofErr w:type="spellStart"/>
-            <w:r>
-              <w:rPr>
-                <w:rFonts w:asciiTheme="majorBidi" w:hAnsiTheme="majorBidi" w:cstheme="majorBidi"/>
-              </w:rPr>
-              <w:t>i,j</w:t>
-            </w:r>
-            <w:proofErr w:type="spellEnd"/>
-            <w:r>
-              <w:rPr>
-                <w:rFonts w:asciiTheme="majorBidi" w:hAnsiTheme="majorBidi" w:cstheme="majorBidi"/>
-              </w:rPr>
-              <w:t>;</w:t>
-            </w:r>
-          </w:p>
-          <w:p>
-            <w:pPr>
-              <w:rPr>
-                <w:rFonts w:asciiTheme="majorBidi" w:hAnsiTheme="majorBidi" w:cstheme="majorBidi"/>
-              </w:rPr>
-            </w:pPr>
-          </w:p>
-          <w:p>
-            <w:pPr>
-              <w:rPr>
-                <w:rFonts w:asciiTheme="majorBidi" w:hAnsiTheme="majorBidi" w:cstheme="majorBidi"/>
-              </w:rPr>
-            </w:pPr>
-            <w:r>
-              <w:rPr>
-                <w:rFonts w:asciiTheme="majorBidi" w:hAnsiTheme="majorBidi" w:cstheme="majorBidi"/>
-              </w:rPr>
-              <w:tab/>
-            </w:r>
-            <w:r>
-              <w:rPr>
-                <w:rFonts w:asciiTheme="majorBidi" w:hAnsiTheme="majorBidi" w:cstheme="majorBidi"/>
-              </w:rPr>
-              <w:t>/* initialize elements of array n to 0 */</w:t>
-            </w:r>
-          </w:p>
-          <w:p>
-            <w:pPr>
-              <w:rPr>
-                <w:rFonts w:asciiTheme="majorBidi" w:hAnsiTheme="majorBidi" w:cstheme="majorBidi"/>
-              </w:rPr>
-            </w:pPr>
-            <w:r>
-              <w:rPr>
-                <w:rFonts w:asciiTheme="majorBidi" w:hAnsiTheme="majorBidi" w:cstheme="majorBidi"/>
-              </w:rPr>
-              <w:tab/>
-            </w:r>
-            <w:r>
-              <w:rPr>
-                <w:rFonts w:asciiTheme="majorBidi" w:hAnsiTheme="majorBidi" w:cstheme="majorBidi"/>
-              </w:rPr>
-              <w:t xml:space="preserve">for ( </w:t>
-            </w:r>
-            <w:proofErr w:type="spellStart"/>
-            <w:r>
-              <w:rPr>
-                <w:rFonts w:asciiTheme="majorBidi" w:hAnsiTheme="majorBidi" w:cstheme="majorBidi"/>
-              </w:rPr>
-              <w:t>i</w:t>
-            </w:r>
-            <w:proofErr w:type="spellEnd"/>
-            <w:r>
-              <w:rPr>
-                <w:rFonts w:asciiTheme="majorBidi" w:hAnsiTheme="majorBidi" w:cstheme="majorBidi"/>
-              </w:rPr>
-              <w:t xml:space="preserve"> = 0; </w:t>
-            </w:r>
-            <w:proofErr w:type="spellStart"/>
-            <w:r>
-              <w:rPr>
-                <w:rFonts w:asciiTheme="majorBidi" w:hAnsiTheme="majorBidi" w:cstheme="majorBidi"/>
-              </w:rPr>
-              <w:t>i</w:t>
-            </w:r>
-            <w:proofErr w:type="spellEnd"/>
-            <w:r>
-              <w:rPr>
-                <w:rFonts w:asciiTheme="majorBidi" w:hAnsiTheme="majorBidi" w:cstheme="majorBidi"/>
-              </w:rPr>
-              <w:t xml:space="preserve"> &lt; 10; </w:t>
-            </w:r>
-            <w:proofErr w:type="spellStart"/>
-            <w:r>
-              <w:rPr>
-                <w:rFonts w:asciiTheme="majorBidi" w:hAnsiTheme="majorBidi" w:cstheme="majorBidi"/>
-              </w:rPr>
-              <w:t>i</w:t>
-            </w:r>
-            <w:proofErr w:type="spellEnd"/>
-            <w:r>
-              <w:rPr>
-                <w:rFonts w:asciiTheme="majorBidi" w:hAnsiTheme="majorBidi" w:cstheme="majorBidi"/>
-              </w:rPr>
-              <w:t>++ )</w:t>
-            </w:r>
-          </w:p>
-          <w:p>
-            <w:pPr>
-              <w:rPr>
-                <w:rFonts w:asciiTheme="majorBidi" w:hAnsiTheme="majorBidi" w:cstheme="majorBidi"/>
-              </w:rPr>
-            </w:pPr>
-            <w:r>
-              <w:rPr>
-                <w:rFonts w:asciiTheme="majorBidi" w:hAnsiTheme="majorBidi" w:cstheme="majorBidi"/>
-              </w:rPr>
-              <w:tab/>
-            </w:r>
-            <w:r>
-              <w:rPr>
-                <w:rFonts w:asciiTheme="majorBidi" w:hAnsiTheme="majorBidi" w:cstheme="majorBidi"/>
-              </w:rPr>
-              <w:t>{</w:t>
-            </w:r>
-          </w:p>
-          <w:p>
-            <w:pPr>
-              <w:rPr>
-                <w:rFonts w:asciiTheme="majorBidi" w:hAnsiTheme="majorBidi" w:cstheme="majorBidi"/>
-              </w:rPr>
-            </w:pPr>
-            <w:r>
-              <w:rPr>
-                <w:rFonts w:asciiTheme="majorBidi" w:hAnsiTheme="majorBidi" w:cstheme="majorBidi"/>
-              </w:rPr>
-              <w:tab/>
-            </w:r>
-            <w:r>
-              <w:rPr>
-                <w:rFonts w:asciiTheme="majorBidi" w:hAnsiTheme="majorBidi" w:cstheme="majorBidi"/>
-              </w:rPr>
-              <w:tab/>
-            </w:r>
-            <w:r>
-              <w:rPr>
-                <w:rFonts w:asciiTheme="majorBidi" w:hAnsiTheme="majorBidi" w:cstheme="majorBidi"/>
-              </w:rPr>
-              <w:t xml:space="preserve">n[ </w:t>
-            </w:r>
-            <w:proofErr w:type="spellStart"/>
-            <w:r>
-              <w:rPr>
-                <w:rFonts w:asciiTheme="majorBidi" w:hAnsiTheme="majorBidi" w:cstheme="majorBidi"/>
-              </w:rPr>
-              <w:t>i</w:t>
-            </w:r>
-            <w:proofErr w:type="spellEnd"/>
-            <w:r>
-              <w:rPr>
-                <w:rFonts w:asciiTheme="majorBidi" w:hAnsiTheme="majorBidi" w:cstheme="majorBidi"/>
-              </w:rPr>
-              <w:t xml:space="preserve"> ] = </w:t>
-            </w:r>
-            <w:proofErr w:type="spellStart"/>
-            <w:r>
-              <w:rPr>
-                <w:rFonts w:asciiTheme="majorBidi" w:hAnsiTheme="majorBidi" w:cstheme="majorBidi"/>
-              </w:rPr>
-              <w:t>i</w:t>
-            </w:r>
-            <w:proofErr w:type="spellEnd"/>
-            <w:r>
-              <w:rPr>
-                <w:rFonts w:asciiTheme="majorBidi" w:hAnsiTheme="majorBidi" w:cstheme="majorBidi"/>
-              </w:rPr>
-              <w:t xml:space="preserve"> + 100; </w:t>
-            </w:r>
-            <w:r>
-              <w:rPr>
-                <w:rFonts w:asciiTheme="majorBidi" w:hAnsiTheme="majorBidi" w:cstheme="majorBidi"/>
-              </w:rPr>
-              <w:tab/>
-            </w:r>
-            <w:r>
-              <w:rPr>
-                <w:rFonts w:asciiTheme="majorBidi" w:hAnsiTheme="majorBidi" w:cstheme="majorBidi"/>
-              </w:rPr>
-              <w:t xml:space="preserve">/* set element at location </w:t>
-            </w:r>
-            <w:proofErr w:type="spellStart"/>
-            <w:r>
-              <w:rPr>
-                <w:rFonts w:asciiTheme="majorBidi" w:hAnsiTheme="majorBidi" w:cstheme="majorBidi"/>
-              </w:rPr>
-              <w:t>i</w:t>
-            </w:r>
-            <w:proofErr w:type="spellEnd"/>
-            <w:r>
-              <w:rPr>
-                <w:rFonts w:asciiTheme="majorBidi" w:hAnsiTheme="majorBidi" w:cstheme="majorBidi"/>
-              </w:rPr>
-              <w:t xml:space="preserve"> to </w:t>
-            </w:r>
-            <w:proofErr w:type="spellStart"/>
-            <w:r>
-              <w:rPr>
-                <w:rFonts w:asciiTheme="majorBidi" w:hAnsiTheme="majorBidi" w:cstheme="majorBidi"/>
-              </w:rPr>
-              <w:t>i</w:t>
-            </w:r>
-            <w:proofErr w:type="spellEnd"/>
-            <w:r>
-              <w:rPr>
-                <w:rFonts w:asciiTheme="majorBidi" w:hAnsiTheme="majorBidi" w:cstheme="majorBidi"/>
-              </w:rPr>
-              <w:t xml:space="preserve"> + 100 */</w:t>
+              <w:t>/* set element at location i to i + 100 */</w:t>
             </w:r>
           </w:p>
           <w:p>
@@ -4858,10 +4715,7 @@
     <w:p/>
     <w:p/>
     <w:p/>
-    <w:p>
-      <w:bookmarkStart w:id="0" w:name="_GoBack"/>
-      <w:bookmarkEnd w:id="0"/>
-    </w:p>
+    <w:p/>
     <w:p/>
     <w:p>
       <w:r>
@@ -4908,166 +4762,107 @@
           </w:p>
           <w:p/>
           <w:p>
+            <w:r>
+              <w:t>int main ()</w:t>
+            </w:r>
+          </w:p>
+          <w:p>
+            <w:r>
+              <w:t>{</w:t>
+            </w:r>
+          </w:p>
+          <w:p>
+            <w:r>
+              <w:tab/>
+              <w:t>/* an array with 5 rows and 2 columns*/</w:t>
+            </w:r>
+          </w:p>
+          <w:p>
+            <w:r>
+              <w:tab/>
+              <w:t>int a[5][2] = { {0,0}, {1,2}, {2,4}, {3,6},{4,8}</w:t>
+            </w:r>
+            <w:r>
+              <w:t xml:space="preserve"> </w:t>
+            </w:r>
+            <w:r>
+              <w:t>};</w:t>
+            </w:r>
+          </w:p>
+          <w:p>
+            <w:r>
+              <w:tab/>
+              <w:t>int i, j;</w:t>
+            </w:r>
+          </w:p>
+          <w:p/>
+          <w:p>
+            <w:r>
+              <w:tab/>
+              <w:t>/* output each array element's value */</w:t>
+            </w:r>
+          </w:p>
+          <w:p>
+            <w:r>
+              <w:tab/>
+              <w:t>for ( i = 0; i &lt; 5; i++ )</w:t>
+            </w:r>
+          </w:p>
+          <w:p>
+            <w:r>
+              <w:tab/>
+              <w:t>{</w:t>
+            </w:r>
+          </w:p>
+          <w:p>
+            <w:r>
+              <w:tab/>
+            </w:r>
+            <w:r>
+              <w:tab/>
+              <w:t>for ( j = 0; j &lt; 2; j++ )</w:t>
+            </w:r>
+          </w:p>
+          <w:p>
+            <w:r>
+              <w:tab/>
+            </w:r>
+            <w:r>
+              <w:tab/>
+              <w:t>{</w:t>
+            </w:r>
+          </w:p>
+          <w:p>
+            <w:r>
+              <w:tab/>
+            </w:r>
+            <w:r>
+              <w:tab/>
+            </w:r>
+            <w:r>
+              <w:tab/>
+            </w:r>
             <w:proofErr w:type="spellStart"/>
             <w:r>
-              <w:t>int</w:t>
+              <w:t>printf</w:t>
             </w:r>
             <w:proofErr w:type="spellEnd"/>
             <w:r>
-              <w:t xml:space="preserve"> main ()</w:t>
-            </w:r>
-          </w:p>
-          <w:p>
-            <w:r>
-              <w:t>{</w:t>
-            </w:r>
-          </w:p>
-          <w:p>
-            <w:r>
-              <w:tab/>
-              <w:t>/* an array with 5 rows and 2 columns*/</w:t>
-            </w:r>
-          </w:p>
-          <w:p>
-            <w:r>
-              <w:tab/>
+              <w:t>(</w:t>
+            </w:r>
+            <w:r>
+              <w:t xml:space="preserve"> </w:t>
+            </w:r>
+            <w:r>
+              <w:t xml:space="preserve">"a[%d][%d] = %d\n", </w:t>
             </w:r>
             <w:proofErr w:type="spellStart"/>
             <w:r>
-              <w:t>int</w:t>
+              <w:t>i,j</w:t>
             </w:r>
             <w:proofErr w:type="spellEnd"/>
             <w:r>
-              <w:t xml:space="preserve"> a[5][2] = { {0,0}, {1,2}, {2,4}, {3,6},{4,8}</w:t>
-            </w:r>
-            <w:r>
-              <w:t xml:space="preserve"> </w:t>
-            </w:r>
-            <w:r>
-              <w:t>};</w:t>
-            </w:r>
-          </w:p>
-          <w:p>
-            <w:r>
-              <w:tab/>
-            </w:r>
-            <w:proofErr w:type="spellStart"/>
-            <w:r>
-              <w:t>int</w:t>
-            </w:r>
-            <w:proofErr w:type="spellEnd"/>
-            <w:r>
-              <w:t xml:space="preserve"> </w:t>
-            </w:r>
-            <w:proofErr w:type="spellStart"/>
-            <w:r>
-              <w:t>i</w:t>
-            </w:r>
-            <w:proofErr w:type="spellEnd"/>
-            <w:r>
-              <w:t>, j;</w:t>
-            </w:r>
-          </w:p>
-          <w:p/>
-          <w:p>
-            <w:r>
-              <w:tab/>
-              <w:t>/* output each array element's value */</w:t>
-            </w:r>
-          </w:p>
-          <w:p>
-            <w:r>
-              <w:tab/>
-              <w:t xml:space="preserve">for ( </w:t>
-            </w:r>
-            <w:proofErr w:type="spellStart"/>
-            <w:r>
-              <w:t>i</w:t>
-            </w:r>
-            <w:proofErr w:type="spellEnd"/>
-            <w:r>
-              <w:t xml:space="preserve"> = 0; </w:t>
-            </w:r>
-            <w:proofErr w:type="spellStart"/>
-            <w:r>
-              <w:t>i</w:t>
-            </w:r>
-            <w:proofErr w:type="spellEnd"/>
-            <w:r>
-              <w:t xml:space="preserve"> &lt; 5; </w:t>
-            </w:r>
-            <w:proofErr w:type="spellStart"/>
-            <w:r>
-              <w:t>i</w:t>
-            </w:r>
-            <w:proofErr w:type="spellEnd"/>
-            <w:r>
-              <w:t>++ )</w:t>
-            </w:r>
-          </w:p>
-          <w:p>
-            <w:r>
-              <w:tab/>
-              <w:t>{</w:t>
-            </w:r>
-          </w:p>
-          <w:p>
-            <w:r>
-              <w:tab/>
-            </w:r>
-            <w:r>
-              <w:tab/>
-              <w:t>for ( j = 0; j &lt; 2; j++ )</w:t>
-            </w:r>
-          </w:p>
-          <w:p>
-            <w:r>
-              <w:tab/>
-            </w:r>
-            <w:r>
-              <w:tab/>
-              <w:t>{</w:t>
-            </w:r>
-          </w:p>
-          <w:p>
-            <w:r>
-              <w:tab/>
-            </w:r>
-            <w:r>
-              <w:tab/>
-            </w:r>
-            <w:r>
-              <w:tab/>
-            </w:r>
-            <w:proofErr w:type="spellStart"/>
-            <w:r>
-              <w:t>printf</w:t>
-            </w:r>
-            <w:proofErr w:type="spellEnd"/>
-            <w:r>
-              <w:t>(</w:t>
-            </w:r>
-            <w:r>
-              <w:t xml:space="preserve"> </w:t>
-            </w:r>
-            <w:r>
-              <w:t xml:space="preserve">"a[%d][%d] = %d\n", </w:t>
-            </w:r>
-            <w:proofErr w:type="spellStart"/>
-            <w:r>
-              <w:t>i,j</w:t>
-            </w:r>
-            <w:proofErr w:type="spellEnd"/>
-            <w:r>
-              <w:t>, a[</w:t>
-            </w:r>
-            <w:proofErr w:type="spellStart"/>
-            <w:r>
-              <w:t>i</w:t>
-            </w:r>
-            <w:proofErr w:type="spellEnd"/>
-            <w:r>
-              <w:t>][j] );</w:t>
+              <w:t>, a[i][j] );</w:t>
             </w:r>
           </w:p>
           <w:p>
@@ -5134,370 +4929,903 @@
     </w:p>
     <w:p>
       <w:pPr>
+        <w:rPr>
+          <w:b/>
+          <w:lang w:val="en-IN"/>
+        </w:rPr>
+      </w:pPr>
+      <w:r>
+        <w:rPr>
+          <w:b/>
+        </w:rPr>
+        <w:t xml:space="preserve">Task1: </w:t>
+      </w:r>
+      <w:r>
+        <w:rPr>
+          <w:b/>
+          <w:lang w:val="en-IN"/>
+        </w:rPr>
+        <w:t>Write a single shell script that creates four different files, while taking the names of all created files as input from the user. As the files contents, insert your name in the first file, registration number in the second and section details in the third. These should be followed by merging the contents of all three files into the fourth one.</w:t>
+      </w:r>
+    </w:p>
+    <w:p>
+      <w:pPr>
+        <w:rPr>
+          <w:b/>
+          <w:lang w:val="en-IN"/>
+        </w:rPr>
+      </w:pPr>
+    </w:p>
+    <w:p>
+      <w:pPr>
+        <w:rPr>
+          <w:b/>
+          <w:lang w:val="en-IN"/>
+        </w:rPr>
+      </w:pPr>
+      <w:r>
+        <w:rPr>
+          <w:b/>
+          <w:lang w:val="en-IN"/>
+        </w:rPr>
+        <w:t>Code:</w:t>
+      </w:r>
+    </w:p>
+    <w:p>
+      <w:pPr>
+        <w:rPr>
+          <w:b/>
+        </w:rPr>
+      </w:pPr>
+      <w:r>
+        <w:rPr>
+          <w:noProof/>
+        </w:rPr>
+        <w:drawing>
+          <wp:inline distT="0" distB="0" distL="0" distR="0" wp14:anchorId="1DEF4710" wp14:editId="7F860268">
+            <wp:extent cx="4772025" cy="2590800"/>
+            <wp:effectExtent l="0" t="0" r="9525" b="0"/>
+            <wp:docPr id="5" name="Picture 5"/>
+            <wp:cNvGraphicFramePr>
+              <a:graphicFrameLocks xmlns:a="http://schemas.openxmlformats.org/drawingml/2006/main" noChangeAspect="1"/>
+            </wp:cNvGraphicFramePr>
+            <a:graphic xmlns:a="http://schemas.openxmlformats.org/drawingml/2006/main">
+              <a:graphicData uri="http://schemas.openxmlformats.org/drawingml/2006/picture">
+                <pic:pic xmlns:pic="http://schemas.openxmlformats.org/drawingml/2006/picture">
+                  <pic:nvPicPr>
+                    <pic:cNvPr id="1" name=""/>
+                    <pic:cNvPicPr/>
+                  </pic:nvPicPr>
+                  <pic:blipFill>
+                    <a:blip r:embed="rId7"/>
+                    <a:stretch>
+                      <a:fillRect/>
+                    </a:stretch>
+                  </pic:blipFill>
+                  <pic:spPr>
+                    <a:xfrm>
+                      <a:off x="0" y="0"/>
+                      <a:ext cx="4772025" cy="2590800"/>
+                    </a:xfrm>
+                    <a:prstGeom prst="rect">
+                      <a:avLst/>
+                    </a:prstGeom>
+                  </pic:spPr>
+                </pic:pic>
+              </a:graphicData>
+            </a:graphic>
+          </wp:inline>
+        </w:drawing>
+      </w:r>
+    </w:p>
+    <w:p>
+      <w:pPr>
+        <w:rPr>
+          <w:b/>
+        </w:rPr>
+      </w:pPr>
+    </w:p>
+    <w:p>
+      <w:pPr>
+        <w:spacing w:after="160" w:line="259" w:lineRule="auto"/>
+        <w:rPr>
+          <w:b/>
+        </w:rPr>
+      </w:pPr>
+      <w:r>
+        <w:rPr>
+          <w:b/>
+        </w:rPr>
+        <w:br w:type="page"/>
+      </w:r>
+    </w:p>
+    <w:p>
+      <w:pPr>
+        <w:rPr>
+          <w:b/>
+          <w:lang w:val="en-IN"/>
+        </w:rPr>
+      </w:pPr>
+      <w:r>
+        <w:rPr>
+          <w:b/>
+        </w:rPr>
+        <w:lastRenderedPageBreak/>
+        <w:t xml:space="preserve">Task2: </w:t>
+      </w:r>
+      <w:r>
+        <w:rPr>
+          <w:b/>
+          <w:lang w:val="en-IN"/>
+        </w:rPr>
+        <w:t>Write a shell script that creates a “Files Location Log”. The paths of all files, having the same extension, should be stored in one log. The file extension should be taken as an input from the user, and the created logs should be named as “mylog_extension.txt”, where “extension” is that taken as input from the user. The search process should be for all file in the system, starting from the root directory (/). All log files of different file extension should be stored inside a single directory by the name of “</w:t>
+      </w:r>
+      <w:proofErr w:type="spellStart"/>
+      <w:r>
+        <w:rPr>
+          <w:b/>
+          <w:lang w:val="en-IN"/>
+        </w:rPr>
+        <w:t>mylog</w:t>
+      </w:r>
+      <w:proofErr w:type="spellEnd"/>
+      <w:r>
+        <w:rPr>
+          <w:b/>
+          <w:lang w:val="en-IN"/>
+        </w:rPr>
+        <w:t>” that would be present at your home directory.</w:t>
+      </w:r>
+    </w:p>
+    <w:p>
+      <w:pPr>
+        <w:rPr>
+          <w:b/>
+        </w:rPr>
+      </w:pPr>
+      <w:r>
+        <w:rPr>
+          <w:b/>
+        </w:rPr>
+        <w:t>Code:</w:t>
+      </w:r>
+    </w:p>
+    <w:p>
+      <w:pPr>
+        <w:rPr>
+          <w:b/>
+        </w:rPr>
+      </w:pPr>
+      <w:r>
+        <w:rPr>
+          <w:noProof/>
+        </w:rPr>
+        <w:drawing>
+          <wp:inline distT="0" distB="0" distL="0" distR="0" wp14:anchorId="53174891" wp14:editId="3F47B506">
+            <wp:extent cx="5943600" cy="1941830"/>
+            <wp:effectExtent l="0" t="0" r="0" b="1270"/>
+            <wp:docPr id="8" name="Picture 8"/>
+            <wp:cNvGraphicFramePr>
+              <a:graphicFrameLocks xmlns:a="http://schemas.openxmlformats.org/drawingml/2006/main" noChangeAspect="1"/>
+            </wp:cNvGraphicFramePr>
+            <a:graphic xmlns:a="http://schemas.openxmlformats.org/drawingml/2006/main">
+              <a:graphicData uri="http://schemas.openxmlformats.org/drawingml/2006/picture">
+                <pic:pic xmlns:pic="http://schemas.openxmlformats.org/drawingml/2006/picture">
+                  <pic:nvPicPr>
+                    <pic:cNvPr id="1" name=""/>
+                    <pic:cNvPicPr/>
+                  </pic:nvPicPr>
+                  <pic:blipFill>
+                    <a:blip r:embed="rId8"/>
+                    <a:stretch>
+                      <a:fillRect/>
+                    </a:stretch>
+                  </pic:blipFill>
+                  <pic:spPr>
+                    <a:xfrm>
+                      <a:off x="0" y="0"/>
+                      <a:ext cx="5943600" cy="1941830"/>
+                    </a:xfrm>
+                    <a:prstGeom prst="rect">
+                      <a:avLst/>
+                    </a:prstGeom>
+                  </pic:spPr>
+                </pic:pic>
+              </a:graphicData>
+            </a:graphic>
+          </wp:inline>
+        </w:drawing>
+      </w:r>
+    </w:p>
+    <w:p>
+      <w:pPr>
+        <w:rPr>
+          <w:b/>
+        </w:rPr>
+      </w:pPr>
+    </w:p>
+    <w:p>
+      <w:pPr>
+        <w:rPr>
+          <w:b/>
+        </w:rPr>
+      </w:pPr>
+    </w:p>
+    <w:p>
+      <w:pPr>
+        <w:rPr>
+          <w:b/>
+        </w:rPr>
+      </w:pPr>
+    </w:p>
+    <w:p>
+      <w:pPr>
+        <w:rPr>
+          <w:b/>
+        </w:rPr>
+      </w:pPr>
+    </w:p>
+    <w:p>
+      <w:pPr>
+        <w:rPr>
+          <w:b/>
+        </w:rPr>
+      </w:pPr>
+      <w:r>
+        <w:rPr>
+          <w:b/>
+        </w:rPr>
+        <w:t>Output:</w:t>
+      </w:r>
+    </w:p>
+    <w:p>
+      <w:pPr>
+        <w:rPr>
+          <w:b/>
+        </w:rPr>
+      </w:pPr>
+      <w:r>
+        <w:rPr>
+          <w:noProof/>
+        </w:rPr>
+        <w:drawing>
+          <wp:inline distT="0" distB="0" distL="0" distR="0" wp14:anchorId="723D7B46" wp14:editId="3BAF2BE2">
+            <wp:extent cx="2209800" cy="247650"/>
+            <wp:effectExtent l="0" t="0" r="0" b="0"/>
+            <wp:docPr id="9" name="Picture 9"/>
+            <wp:cNvGraphicFramePr>
+              <a:graphicFrameLocks xmlns:a="http://schemas.openxmlformats.org/drawingml/2006/main" noChangeAspect="1"/>
+            </wp:cNvGraphicFramePr>
+            <a:graphic xmlns:a="http://schemas.openxmlformats.org/drawingml/2006/main">
+              <a:graphicData uri="http://schemas.openxmlformats.org/drawingml/2006/picture">
+                <pic:pic xmlns:pic="http://schemas.openxmlformats.org/drawingml/2006/picture">
+                  <pic:nvPicPr>
+                    <pic:cNvPr id="1" name=""/>
+                    <pic:cNvPicPr/>
+                  </pic:nvPicPr>
+                  <pic:blipFill rotWithShape="1">
+                    <a:blip r:embed="rId9"/>
+                    <a:srcRect l="48329" b="73737"/>
+                    <a:stretch/>
+                  </pic:blipFill>
+                  <pic:spPr bwMode="auto">
+                    <a:xfrm>
+                      <a:off x="0" y="0"/>
+                      <a:ext cx="2209800" cy="247650"/>
+                    </a:xfrm>
+                    <a:prstGeom prst="rect">
+                      <a:avLst/>
+                    </a:prstGeom>
+                    <a:ln>
+                      <a:noFill/>
+                    </a:ln>
+                    <a:extLst>
+                      <a:ext uri="{53640926-AAD7-44D8-BBD7-CCE9431645EC}">
+                        <a14:shadowObscured xmlns:a14="http://schemas.microsoft.com/office/drawing/2010/main"/>
+                      </a:ext>
+                    </a:extLst>
+                  </pic:spPr>
+                </pic:pic>
+              </a:graphicData>
+            </a:graphic>
+          </wp:inline>
+        </w:drawing>
+      </w:r>
+    </w:p>
+    <w:p>
+      <w:pPr>
+        <w:rPr>
+          <w:b/>
+        </w:rPr>
+      </w:pPr>
+    </w:p>
+    <w:p>
+      <w:pPr>
+        <w:rPr>
+          <w:b/>
+        </w:rPr>
+      </w:pPr>
+      <w:r>
+        <w:rPr>
+          <w:noProof/>
+        </w:rPr>
+        <w:drawing>
+          <wp:inline distT="0" distB="0" distL="0" distR="0" wp14:anchorId="3CF8728F" wp14:editId="224FA773">
+            <wp:extent cx="4276725" cy="552450"/>
+            <wp:effectExtent l="0" t="0" r="9525" b="0"/>
+            <wp:docPr id="7" name="Picture 7"/>
+            <wp:cNvGraphicFramePr>
+              <a:graphicFrameLocks xmlns:a="http://schemas.openxmlformats.org/drawingml/2006/main" noChangeAspect="1"/>
+            </wp:cNvGraphicFramePr>
+            <a:graphic xmlns:a="http://schemas.openxmlformats.org/drawingml/2006/main">
+              <a:graphicData uri="http://schemas.openxmlformats.org/drawingml/2006/picture">
+                <pic:pic xmlns:pic="http://schemas.openxmlformats.org/drawingml/2006/picture">
+                  <pic:nvPicPr>
+                    <pic:cNvPr id="1" name=""/>
+                    <pic:cNvPicPr/>
+                  </pic:nvPicPr>
+                  <pic:blipFill rotWithShape="1">
+                    <a:blip r:embed="rId9"/>
+                    <a:srcRect t="18182" b="23232"/>
+                    <a:stretch/>
+                  </pic:blipFill>
+                  <pic:spPr bwMode="auto">
+                    <a:xfrm>
+                      <a:off x="0" y="0"/>
+                      <a:ext cx="4276725" cy="552450"/>
+                    </a:xfrm>
+                    <a:prstGeom prst="rect">
+                      <a:avLst/>
+                    </a:prstGeom>
+                    <a:ln>
+                      <a:noFill/>
+                    </a:ln>
+                    <a:extLst>
+                      <a:ext uri="{53640926-AAD7-44D8-BBD7-CCE9431645EC}">
+                        <a14:shadowObscured xmlns:a14="http://schemas.microsoft.com/office/drawing/2010/main"/>
+                      </a:ext>
+                    </a:extLst>
+                  </pic:spPr>
+                </pic:pic>
+              </a:graphicData>
+            </a:graphic>
+          </wp:inline>
+        </w:drawing>
+      </w:r>
+    </w:p>
+    <w:p>
+      <w:pPr>
+        <w:rPr>
+          <w:noProof/>
+        </w:rPr>
+      </w:pPr>
+    </w:p>
+    <w:p>
+      <w:pPr>
+        <w:rPr>
+          <w:b/>
+        </w:rPr>
+      </w:pPr>
+      <w:r>
+        <w:rPr>
+          <w:noProof/>
+        </w:rPr>
+        <w:drawing>
+          <wp:inline distT="0" distB="0" distL="0" distR="0" wp14:anchorId="64D7B5E6" wp14:editId="426A3190">
+            <wp:extent cx="2828925" cy="1419225"/>
+            <wp:effectExtent l="0" t="0" r="9525" b="9525"/>
+            <wp:docPr id="6" name="Picture 6"/>
+            <wp:cNvGraphicFramePr>
+              <a:graphicFrameLocks xmlns:a="http://schemas.openxmlformats.org/drawingml/2006/main" noChangeAspect="1"/>
+            </wp:cNvGraphicFramePr>
+            <a:graphic xmlns:a="http://schemas.openxmlformats.org/drawingml/2006/main">
+              <a:graphicData uri="http://schemas.openxmlformats.org/drawingml/2006/picture">
+                <pic:pic xmlns:pic="http://schemas.openxmlformats.org/drawingml/2006/picture">
+                  <pic:nvPicPr>
+                    <pic:cNvPr id="1" name=""/>
+                    <pic:cNvPicPr/>
+                  </pic:nvPicPr>
+                  <pic:blipFill rotWithShape="1">
+                    <a:blip r:embed="rId10"/>
+                    <a:srcRect l="52404" b="15213"/>
+                    <a:stretch/>
+                  </pic:blipFill>
+                  <pic:spPr bwMode="auto">
+                    <a:xfrm>
+                      <a:off x="0" y="0"/>
+                      <a:ext cx="2828925" cy="1419225"/>
+                    </a:xfrm>
+                    <a:prstGeom prst="rect">
+                      <a:avLst/>
+                    </a:prstGeom>
+                    <a:ln>
+                      <a:noFill/>
+                    </a:ln>
+                    <a:extLst>
+                      <a:ext uri="{53640926-AAD7-44D8-BBD7-CCE9431645EC}">
+                        <a14:shadowObscured xmlns:a14="http://schemas.microsoft.com/office/drawing/2010/main"/>
+                      </a:ext>
+                    </a:extLst>
+                  </pic:spPr>
+                </pic:pic>
+              </a:graphicData>
+            </a:graphic>
+          </wp:inline>
+        </w:drawing>
+      </w:r>
+    </w:p>
+    <w:p>
+      <w:pPr>
+        <w:rPr>
+          <w:b/>
+        </w:rPr>
+      </w:pPr>
+    </w:p>
+    <w:p>
+      <w:pPr>
+        <w:spacing w:after="160" w:line="259" w:lineRule="auto"/>
+        <w:rPr>
+          <w:b/>
+        </w:rPr>
+      </w:pPr>
+      <w:r>
+        <w:rPr>
+          <w:b/>
+        </w:rPr>
+        <w:br w:type="page"/>
+      </w:r>
+    </w:p>
+    <w:p>
+      <w:pPr>
+        <w:rPr>
+          <w:b/>
+          <w:lang w:val="en-IN"/>
+        </w:rPr>
+      </w:pPr>
+      <w:r>
+        <w:rPr>
+          <w:b/>
+        </w:rPr>
+        <w:lastRenderedPageBreak/>
+        <w:t xml:space="preserve">Task3: </w:t>
+      </w:r>
+      <w:r>
+        <w:rPr>
+          <w:b/>
+          <w:lang w:val="en-IN"/>
+        </w:rPr>
+        <w:t>Write a shell script that either performs a file sort, file search or directory listing operation based on the user’s selection of the operation he/she would like to execute.</w:t>
+      </w:r>
+    </w:p>
+    <w:p>
+      <w:pPr>
+        <w:rPr>
+          <w:b/>
+          <w:lang w:val="en-IN"/>
+        </w:rPr>
+      </w:pPr>
+    </w:p>
+    <w:p>
+      <w:pPr>
+        <w:rPr>
+          <w:b/>
+          <w:lang w:val="en-IN"/>
+        </w:rPr>
+      </w:pPr>
+      <w:r>
+        <w:rPr>
+          <w:b/>
+          <w:lang w:val="en-IN"/>
+        </w:rPr>
+        <w:t>Code:</w:t>
+      </w:r>
+    </w:p>
+    <w:p>
+      <w:r>
+        <w:rPr>
+          <w:noProof/>
+        </w:rPr>
+        <w:drawing>
+          <wp:inline distT="0" distB="0" distL="0" distR="0" wp14:anchorId="7EFC488F" wp14:editId="2F78A1B1">
+            <wp:extent cx="3714671" cy="2254250"/>
+            <wp:effectExtent l="0" t="0" r="635" b="0"/>
+            <wp:docPr id="2" name="Picture 2"/>
+            <wp:cNvGraphicFramePr>
+              <a:graphicFrameLocks xmlns:a="http://schemas.openxmlformats.org/drawingml/2006/main" noChangeAspect="1"/>
+            </wp:cNvGraphicFramePr>
+            <a:graphic xmlns:a="http://schemas.openxmlformats.org/drawingml/2006/main">
+              <a:graphicData uri="http://schemas.openxmlformats.org/drawingml/2006/picture">
+                <pic:pic xmlns:pic="http://schemas.openxmlformats.org/drawingml/2006/picture">
+                  <pic:nvPicPr>
+                    <pic:cNvPr id="1" name=""/>
+                    <pic:cNvPicPr/>
+                  </pic:nvPicPr>
+                  <pic:blipFill rotWithShape="1">
+                    <a:blip r:embed="rId11"/>
+                    <a:srcRect t="9988" b="5588"/>
+                    <a:stretch/>
+                  </pic:blipFill>
+                  <pic:spPr bwMode="auto">
+                    <a:xfrm>
+                      <a:off x="0" y="0"/>
+                      <a:ext cx="3725426" cy="2260777"/>
+                    </a:xfrm>
+                    <a:prstGeom prst="rect">
+                      <a:avLst/>
+                    </a:prstGeom>
+                    <a:ln>
+                      <a:noFill/>
+                    </a:ln>
+                    <a:extLst>
+                      <a:ext uri="{53640926-AAD7-44D8-BBD7-CCE9431645EC}">
+                        <a14:shadowObscured xmlns:a14="http://schemas.microsoft.com/office/drawing/2010/main"/>
+                      </a:ext>
+                    </a:extLst>
+                  </pic:spPr>
+                </pic:pic>
+              </a:graphicData>
+            </a:graphic>
+          </wp:inline>
+        </w:drawing>
+      </w:r>
+    </w:p>
+    <w:p>
+      <w:pPr>
+        <w:rPr>
+          <w:b/>
+          <w:bCs/>
+        </w:rPr>
+      </w:pPr>
+    </w:p>
+    <w:p>
+      <w:r>
+        <w:rPr>
+          <w:b/>
+          <w:bCs/>
+        </w:rPr>
+        <w:t>Code</w:t>
+      </w:r>
+      <w:r>
+        <w:t>:</w:t>
+      </w:r>
+    </w:p>
+    <w:p>
+      <w:r>
+        <w:rPr>
+          <w:noProof/>
+        </w:rPr>
+        <w:drawing>
+          <wp:inline distT="0" distB="0" distL="0" distR="0" wp14:anchorId="41DFD400" wp14:editId="42D4CF87">
+            <wp:extent cx="3724275" cy="2009775"/>
+            <wp:effectExtent l="0" t="0" r="9525" b="9525"/>
+            <wp:docPr id="4" name="Picture 4"/>
+            <wp:cNvGraphicFramePr>
+              <a:graphicFrameLocks xmlns:a="http://schemas.openxmlformats.org/drawingml/2006/main" noChangeAspect="1"/>
+            </wp:cNvGraphicFramePr>
+            <a:graphic xmlns:a="http://schemas.openxmlformats.org/drawingml/2006/main">
+              <a:graphicData uri="http://schemas.openxmlformats.org/drawingml/2006/picture">
+                <pic:pic xmlns:pic="http://schemas.openxmlformats.org/drawingml/2006/picture">
+                  <pic:nvPicPr>
+                    <pic:cNvPr id="1" name=""/>
+                    <pic:cNvPicPr/>
+                  </pic:nvPicPr>
+                  <pic:blipFill rotWithShape="1">
+                    <a:blip r:embed="rId12"/>
+                    <a:srcRect b="8632"/>
+                    <a:stretch/>
+                  </pic:blipFill>
+                  <pic:spPr bwMode="auto">
+                    <a:xfrm>
+                      <a:off x="0" y="0"/>
+                      <a:ext cx="3734163" cy="2015111"/>
+                    </a:xfrm>
+                    <a:prstGeom prst="rect">
+                      <a:avLst/>
+                    </a:prstGeom>
+                    <a:ln>
+                      <a:noFill/>
+                    </a:ln>
+                    <a:extLst>
+                      <a:ext uri="{53640926-AAD7-44D8-BBD7-CCE9431645EC}">
+                        <a14:shadowObscured xmlns:a14="http://schemas.microsoft.com/office/drawing/2010/main"/>
+                      </a:ext>
+                    </a:extLst>
+                  </pic:spPr>
+                </pic:pic>
+              </a:graphicData>
+            </a:graphic>
+          </wp:inline>
+        </w:drawing>
+      </w:r>
+    </w:p>
+    <w:p>
+      <w:pPr>
+        <w:spacing w:after="160" w:line="259" w:lineRule="auto"/>
+        <w:rPr>
+          <w:b/>
+        </w:rPr>
+      </w:pPr>
+      <w:r>
+        <w:rPr>
+          <w:b/>
+        </w:rPr>
+        <w:br w:type="page"/>
+      </w:r>
+    </w:p>
+    <w:p>
+      <w:pPr>
+        <w:rPr>
+          <w:b/>
+        </w:rPr>
+      </w:pPr>
+      <w:r>
+        <w:rPr>
+          <w:b/>
+        </w:rPr>
+        <w:lastRenderedPageBreak/>
+        <w:t>Task4: Write a C program that takes values of two matrices of size (</w:t>
+      </w:r>
+      <w:r>
+        <w:rPr>
+          <w:rFonts w:ascii="Cambria Math" w:hAnsi="Cambria Math" w:cs="Cambria Math"/>
+          <w:b/>
+        </w:rPr>
+        <w:t>𝑚</w:t>
+      </w:r>
+      <w:r>
+        <w:rPr>
+          <w:b/>
+        </w:rPr>
+        <w:t>×1) and (1×</w:t>
+      </w:r>
+      <w:r>
+        <w:rPr>
+          <w:rFonts w:ascii="Cambria Math" w:hAnsi="Cambria Math" w:cs="Cambria Math"/>
+          <w:b/>
+        </w:rPr>
+        <w:t>𝑛</w:t>
+      </w:r>
+      <w:r>
+        <w:rPr>
+          <w:b/>
+        </w:rPr>
+        <w:t>) as input from the user. Multiply the above two matrixes and store the resulting (</w:t>
+      </w:r>
+      <w:r>
+        <w:rPr>
+          <w:rFonts w:ascii="Cambria Math" w:hAnsi="Cambria Math" w:cs="Cambria Math"/>
+          <w:b/>
+        </w:rPr>
+        <w:t>𝑚</w:t>
+      </w:r>
+      <w:r>
+        <w:rPr>
+          <w:b/>
+        </w:rPr>
+        <w:t>×</w:t>
+      </w:r>
+      <w:r>
+        <w:rPr>
+          <w:rFonts w:ascii="Cambria Math" w:hAnsi="Cambria Math" w:cs="Cambria Math"/>
+          <w:b/>
+        </w:rPr>
+        <w:t>𝑛</w:t>
+      </w:r>
+      <w:r>
+        <w:rPr>
+          <w:b/>
+        </w:rPr>
+        <w:t>) matrix in a 2D array. Display the contents of the first and second matrices and also the resulting matrix. Achieve alignment in the displayed content as much possible.</w:t>
+      </w:r>
+    </w:p>
+    <w:p>
+      <w:pPr>
+        <w:rPr>
+          <w:b/>
+          <w:bCs/>
+          <w:noProof/>
+        </w:rPr>
+      </w:pPr>
+      <w:r>
+        <w:rPr>
+          <w:b/>
+          <w:bCs/>
+          <w:noProof/>
+        </w:rPr>
+        <w:t>Code:</w:t>
+      </w:r>
+    </w:p>
+    <w:p>
+      <w:pPr>
+        <w:rPr>
+          <w:noProof/>
+        </w:rPr>
+      </w:pPr>
+      <w:r>
+        <w:rPr>
+          <w:noProof/>
+        </w:rPr>
+        <w:drawing>
+          <wp:inline distT="0" distB="0" distL="0" distR="0" wp14:anchorId="792A4B7A" wp14:editId="669E7490">
+            <wp:extent cx="4132096" cy="5238750"/>
+            <wp:effectExtent l="0" t="0" r="1905" b="0"/>
+            <wp:docPr id="15" name="Picture 15"/>
+            <wp:cNvGraphicFramePr>
+              <a:graphicFrameLocks xmlns:a="http://schemas.openxmlformats.org/drawingml/2006/main" noChangeAspect="1"/>
+            </wp:cNvGraphicFramePr>
+            <a:graphic xmlns:a="http://schemas.openxmlformats.org/drawingml/2006/main">
+              <a:graphicData uri="http://schemas.openxmlformats.org/drawingml/2006/picture">
+                <pic:pic xmlns:pic="http://schemas.openxmlformats.org/drawingml/2006/picture">
+                  <pic:nvPicPr>
+                    <pic:cNvPr id="1" name=""/>
+                    <pic:cNvPicPr/>
+                  </pic:nvPicPr>
+                  <pic:blipFill>
+                    <a:blip r:embed="rId13"/>
+                    <a:stretch>
+                      <a:fillRect/>
+                    </a:stretch>
+                  </pic:blipFill>
+                  <pic:spPr>
+                    <a:xfrm>
+                      <a:off x="0" y="0"/>
+                      <a:ext cx="4159669" cy="5273708"/>
+                    </a:xfrm>
+                    <a:prstGeom prst="rect">
+                      <a:avLst/>
+                    </a:prstGeom>
+                  </pic:spPr>
+                </pic:pic>
+              </a:graphicData>
+            </a:graphic>
+          </wp:inline>
+        </w:drawing>
+      </w:r>
+      <w:r>
+        <w:rPr>
+          <w:noProof/>
+        </w:rPr>
+        <w:t xml:space="preserve">   </w:t>
+      </w:r>
+    </w:p>
+    <w:p>
+      <w:pPr>
+        <w:rPr>
+          <w:b/>
+          <w:bCs/>
+          <w:noProof/>
+        </w:rPr>
+      </w:pPr>
+      <w:r>
+        <w:rPr>
+          <w:noProof/>
+        </w:rPr>
+        <w:lastRenderedPageBreak/>
+        <w:drawing>
+          <wp:inline distT="0" distB="0" distL="0" distR="0" wp14:anchorId="67EAB238" wp14:editId="31C3FC7D">
+            <wp:extent cx="3114675" cy="4109859"/>
+            <wp:effectExtent l="0" t="0" r="0" b="5080"/>
+            <wp:docPr id="16" name="Picture 16"/>
+            <wp:cNvGraphicFramePr>
+              <a:graphicFrameLocks xmlns:a="http://schemas.openxmlformats.org/drawingml/2006/main" noChangeAspect="1"/>
+            </wp:cNvGraphicFramePr>
+            <a:graphic xmlns:a="http://schemas.openxmlformats.org/drawingml/2006/main">
+              <a:graphicData uri="http://schemas.openxmlformats.org/drawingml/2006/picture">
+                <pic:pic xmlns:pic="http://schemas.openxmlformats.org/drawingml/2006/picture">
+                  <pic:nvPicPr>
+                    <pic:cNvPr id="1" name=""/>
+                    <pic:cNvPicPr/>
+                  </pic:nvPicPr>
+                  <pic:blipFill>
+                    <a:blip r:embed="rId14"/>
+                    <a:stretch>
+                      <a:fillRect/>
+                    </a:stretch>
+                  </pic:blipFill>
+                  <pic:spPr>
+                    <a:xfrm>
+                      <a:off x="0" y="0"/>
+                      <a:ext cx="3145388" cy="4150385"/>
+                    </a:xfrm>
+                    <a:prstGeom prst="rect">
+                      <a:avLst/>
+                    </a:prstGeom>
+                  </pic:spPr>
+                </pic:pic>
+              </a:graphicData>
+            </a:graphic>
+          </wp:inline>
+        </w:drawing>
+      </w:r>
+    </w:p>
+    <w:p>
+      <w:pPr>
+        <w:rPr>
+          <w:b/>
+          <w:bCs/>
+          <w:noProof/>
+        </w:rPr>
+      </w:pPr>
+      <w:r>
+        <w:rPr>
+          <w:b/>
+          <w:bCs/>
+          <w:noProof/>
+        </w:rPr>
+        <w:t>Output:</w:t>
+      </w:r>
+    </w:p>
+    <w:p>
+      <w:pPr>
+        <w:rPr>
+          <w:b/>
+        </w:rPr>
+      </w:pPr>
+      <w:r>
+        <w:rPr>
+          <w:noProof/>
+        </w:rPr>
+        <w:drawing>
+          <wp:inline distT="0" distB="0" distL="0" distR="0" wp14:anchorId="46BA21B3" wp14:editId="6DABA525">
+            <wp:extent cx="2295525" cy="3295015"/>
+            <wp:effectExtent l="0" t="0" r="9525" b="635"/>
+            <wp:docPr id="13" name="Picture 13"/>
+            <wp:cNvGraphicFramePr>
+              <a:graphicFrameLocks xmlns:a="http://schemas.openxmlformats.org/drawingml/2006/main" noChangeAspect="1"/>
+            </wp:cNvGraphicFramePr>
+            <a:graphic xmlns:a="http://schemas.openxmlformats.org/drawingml/2006/main">
+              <a:graphicData uri="http://schemas.openxmlformats.org/drawingml/2006/picture">
+                <pic:pic xmlns:pic="http://schemas.openxmlformats.org/drawingml/2006/picture">
+                  <pic:nvPicPr>
+                    <pic:cNvPr id="1" name=""/>
+                    <pic:cNvPicPr/>
+                  </pic:nvPicPr>
+                  <pic:blipFill rotWithShape="1">
+                    <a:blip r:embed="rId15"/>
+                    <a:srcRect l="-1" t="8817" r="46185" b="4014"/>
+                    <a:stretch/>
+                  </pic:blipFill>
+                  <pic:spPr bwMode="auto">
+                    <a:xfrm>
+                      <a:off x="0" y="0"/>
+                      <a:ext cx="2306020" cy="3310080"/>
+                    </a:xfrm>
+                    <a:prstGeom prst="rect">
+                      <a:avLst/>
+                    </a:prstGeom>
+                    <a:ln>
+                      <a:noFill/>
+                    </a:ln>
+                    <a:extLst>
+                      <a:ext uri="{53640926-AAD7-44D8-BBD7-CCE9431645EC}">
+                        <a14:shadowObscured xmlns:a14="http://schemas.microsoft.com/office/drawing/2010/main"/>
+                      </a:ext>
+                    </a:extLst>
+                  </pic:spPr>
+                </pic:pic>
+              </a:graphicData>
+            </a:graphic>
+          </wp:inline>
+        </w:drawing>
+      </w:r>
+      <w:r>
+        <w:rPr>
+          <w:b/>
+        </w:rPr>
+        <w:t xml:space="preserve"> </w:t>
+      </w:r>
+      <w:bookmarkStart w:id="0" w:name="_GoBack"/>
+      <w:bookmarkEnd w:id="0"/>
+    </w:p>
+    <w:p>
+      <w:pPr>
         <w:spacing w:before="60" w:after="60" w:line="264" w:lineRule="auto"/>
         <w:jc w:val="both"/>
       </w:pPr>
-      <w:r>
-        <w:rPr>
-          <w:b/>
-          <w:bCs/>
-          <w:u w:val="single"/>
-        </w:rPr>
-        <w:t xml:space="preserve">Task </w:t>
-      </w:r>
-      <w:r>
-        <w:rPr>
-          <w:b/>
-          <w:bCs/>
-          <w:u w:val="single"/>
-        </w:rPr>
-        <w:t>1</w:t>
-      </w:r>
-      <w:r>
-        <w:t>:</w:t>
-      </w:r>
-      <w:r>
-        <w:t xml:space="preserve"> Write a single shell script that creates four different files, while taking the names of </w:t>
-      </w:r>
-      <w:r>
-        <w:t>all</w:t>
-      </w:r>
-      <w:r>
-        <w:t xml:space="preserve"> created files as input from the user. </w:t>
-      </w:r>
-      <w:r>
-        <w:t>As the files contents, i</w:t>
-      </w:r>
-      <w:r>
-        <w:t>nsert your name in the first file, registration number in the second and s</w:t>
-      </w:r>
-      <w:r>
-        <w:t>ection details in the third. The</w:t>
-      </w:r>
-      <w:r>
-        <w:t>s</w:t>
-      </w:r>
-      <w:r>
-        <w:t>e</w:t>
-      </w:r>
-      <w:r>
-        <w:t xml:space="preserve"> should be followed by merging the contents of all three files into the fourth one.</w:t>
-      </w:r>
-    </w:p>
-    <w:p>
-      <w:pPr>
-        <w:spacing w:before="60" w:after="60" w:line="264" w:lineRule="auto"/>
-        <w:jc w:val="both"/>
-      </w:pPr>
-    </w:p>
-    <w:p>
-      <w:pPr>
-        <w:spacing w:before="60" w:after="60" w:line="264" w:lineRule="auto"/>
-        <w:jc w:val="both"/>
-      </w:pPr>
-      <w:r>
-        <w:rPr>
-          <w:b/>
-          <w:bCs/>
-          <w:u w:val="single"/>
-        </w:rPr>
-        <w:t xml:space="preserve">Task </w:t>
-      </w:r>
-      <w:r>
-        <w:rPr>
-          <w:b/>
-          <w:bCs/>
-          <w:u w:val="single"/>
-        </w:rPr>
-        <w:t>2</w:t>
-      </w:r>
-      <w:r>
-        <w:t xml:space="preserve">: </w:t>
-      </w:r>
-      <w:r>
-        <w:t>Write a shell s</w:t>
-      </w:r>
-      <w:r>
-        <w:t>cript that creates a “Files Location Log”. T</w:t>
-      </w:r>
-      <w:r>
-        <w:t xml:space="preserve">he paths </w:t>
-      </w:r>
-      <w:r>
-        <w:t>of all</w:t>
-      </w:r>
-      <w:r>
-        <w:t xml:space="preserve"> </w:t>
-      </w:r>
-      <w:r>
-        <w:t>files, having the same</w:t>
-      </w:r>
-      <w:r>
-        <w:t xml:space="preserve"> extension</w:t>
-      </w:r>
-      <w:r>
-        <w:t>, should be stored in one log. The file extension should be taken as an input from the user, and the created logs should be named as “mylog_extension.txt”, where “extension” is that taken as input from the user.</w:t>
-      </w:r>
-      <w:r>
-        <w:t xml:space="preserve"> </w:t>
-      </w:r>
-      <w:r>
-        <w:t xml:space="preserve">The </w:t>
-      </w:r>
-      <w:r>
-        <w:t>search process</w:t>
-      </w:r>
-      <w:r>
-        <w:t xml:space="preserve"> should be for all file in the system, starting from the root directory (/).</w:t>
-      </w:r>
-      <w:r>
-        <w:t xml:space="preserve"> </w:t>
-      </w:r>
-      <w:r>
-        <w:t>All log files</w:t>
-      </w:r>
-      <w:r>
-        <w:t xml:space="preserve"> of different file extension</w:t>
-      </w:r>
-      <w:r>
-        <w:t xml:space="preserve"> should be stored inside a </w:t>
-      </w:r>
-      <w:r>
-        <w:t xml:space="preserve">single </w:t>
-      </w:r>
-      <w:r>
-        <w:t>directory by the name of “</w:t>
-      </w:r>
-      <w:proofErr w:type="spellStart"/>
-      <w:r>
-        <w:t>mylog</w:t>
-      </w:r>
-      <w:proofErr w:type="spellEnd"/>
-      <w:r>
-        <w:t xml:space="preserve">” </w:t>
-      </w:r>
-      <w:r>
-        <w:t>that</w:t>
-      </w:r>
-      <w:r>
-        <w:t xml:space="preserve"> would be present at </w:t>
-      </w:r>
-      <w:r>
-        <w:t>your</w:t>
-      </w:r>
-      <w:r>
-        <w:t xml:space="preserve"> home directory.</w:t>
-      </w:r>
-    </w:p>
-    <w:p>
-      <w:pPr>
-        <w:spacing w:before="60" w:after="60" w:line="264" w:lineRule="auto"/>
-        <w:jc w:val="both"/>
-      </w:pPr>
-    </w:p>
-    <w:p>
-      <w:pPr>
-        <w:spacing w:before="60" w:after="60" w:line="264" w:lineRule="auto"/>
-        <w:jc w:val="both"/>
-      </w:pPr>
-      <w:r>
-        <w:rPr>
-          <w:b/>
-          <w:bCs/>
-          <w:u w:val="single"/>
-        </w:rPr>
-        <w:t xml:space="preserve">Task </w:t>
-      </w:r>
-      <w:r>
-        <w:rPr>
-          <w:b/>
-          <w:bCs/>
-          <w:u w:val="single"/>
-        </w:rPr>
-        <w:t>3</w:t>
-      </w:r>
-      <w:r>
-        <w:t>:</w:t>
-      </w:r>
-      <w:r>
-        <w:t xml:space="preserve"> </w:t>
-      </w:r>
-      <w:r>
-        <w:t xml:space="preserve">Write a shell script that either performs a </w:t>
-      </w:r>
-      <w:r>
-        <w:t xml:space="preserve">file </w:t>
-      </w:r>
-      <w:r>
-        <w:t xml:space="preserve">sort, file search or directory listing operation based on the user’s selection </w:t>
-      </w:r>
-      <w:r>
-        <w:t>of the operation he/she would like to execute</w:t>
-      </w:r>
-      <w:r>
-        <w:t>.</w:t>
-      </w:r>
-    </w:p>
-    <w:p>
-      <w:pPr>
-        <w:spacing w:before="60" w:after="60" w:line="264" w:lineRule="auto"/>
-        <w:jc w:val="both"/>
-      </w:pPr>
-    </w:p>
-    <w:p>
-      <w:pPr>
-        <w:spacing w:before="60" w:after="60" w:line="264" w:lineRule="auto"/>
-        <w:jc w:val="both"/>
-      </w:pPr>
-      <w:r>
-        <w:rPr>
-          <w:b/>
-          <w:bCs/>
-          <w:u w:val="single"/>
-        </w:rPr>
-        <w:t xml:space="preserve">Task </w:t>
-      </w:r>
-      <w:r>
-        <w:rPr>
-          <w:b/>
-          <w:bCs/>
-          <w:u w:val="single"/>
-        </w:rPr>
-        <w:t>4</w:t>
-      </w:r>
-      <w:r>
-        <w:t xml:space="preserve">: </w:t>
-      </w:r>
-      <w:r>
-        <w:t xml:space="preserve">Write a </w:t>
-      </w:r>
-      <w:r>
-        <w:t xml:space="preserve">C </w:t>
-      </w:r>
-      <w:r>
-        <w:t xml:space="preserve">program that </w:t>
-      </w:r>
-      <w:r>
-        <w:t>takes values of</w:t>
-      </w:r>
-      <w:r>
-        <w:t xml:space="preserve"> </w:t>
-      </w:r>
-      <w:r>
-        <w:t xml:space="preserve">two matrices of size </w:t>
-      </w:r>
-      <m:oMath>
-        <m:d>
-          <m:dPr>
-            <m:ctrlPr>
-              <w:rPr>
-                <w:rFonts w:ascii="Cambria Math" w:hAnsi="Cambria Math"/>
-                <w:i/>
-              </w:rPr>
-            </m:ctrlPr>
-          </m:dPr>
-          <m:e>
-            <m:r>
-              <w:rPr>
-                <w:rFonts w:ascii="Cambria Math" w:hAnsi="Cambria Math"/>
-              </w:rPr>
-              <m:t>m×1</m:t>
-            </m:r>
-          </m:e>
-        </m:d>
-      </m:oMath>
-      <w:r>
-        <w:t xml:space="preserve"> </w:t>
-      </w:r>
-      <w:r>
-        <w:t xml:space="preserve">and </w:t>
-      </w:r>
-      <m:oMath>
-        <m:d>
-          <m:dPr>
-            <m:ctrlPr>
-              <w:rPr>
-                <w:rFonts w:ascii="Cambria Math" w:hAnsi="Cambria Math"/>
-                <w:i/>
-              </w:rPr>
-            </m:ctrlPr>
-          </m:dPr>
-          <m:e>
-            <m:r>
-              <w:rPr>
-                <w:rFonts w:ascii="Cambria Math" w:hAnsi="Cambria Math"/>
-              </w:rPr>
-              <m:t>1×n</m:t>
-            </m:r>
-          </m:e>
-        </m:d>
-      </m:oMath>
-      <w:r>
-        <w:t xml:space="preserve"> as input </w:t>
-      </w:r>
-      <w:r>
-        <w:t xml:space="preserve">from the user. </w:t>
-      </w:r>
-      <w:r>
-        <w:t>M</w:t>
-      </w:r>
-      <w:r>
-        <w:t>ultiply the above two matrixes</w:t>
-      </w:r>
-      <w:r>
-        <w:t xml:space="preserve"> and store the resulting </w:t>
-      </w:r>
-      <m:oMath>
-        <m:d>
-          <m:dPr>
-            <m:ctrlPr>
-              <w:rPr>
-                <w:rFonts w:ascii="Cambria Math" w:hAnsi="Cambria Math"/>
-                <w:i/>
-              </w:rPr>
-            </m:ctrlPr>
-          </m:dPr>
-          <m:e>
-            <m:r>
-              <w:rPr>
-                <w:rFonts w:ascii="Cambria Math" w:hAnsi="Cambria Math"/>
-              </w:rPr>
-              <m:t>m×n</m:t>
-            </m:r>
-          </m:e>
-        </m:d>
-      </m:oMath>
-      <w:r>
-        <w:t xml:space="preserve"> matrix</w:t>
-      </w:r>
-      <w:r>
-        <w:t xml:space="preserve"> </w:t>
-      </w:r>
-      <w:r>
-        <w:t>in a 2D array</w:t>
-      </w:r>
-      <w:r>
-        <w:t xml:space="preserve">. Display the contents of the first and second matrices and also the resulting matrix. </w:t>
-      </w:r>
-      <w:r>
-        <w:t>A</w:t>
-      </w:r>
-      <w:r>
-        <w:t>chieve alignment</w:t>
-      </w:r>
-      <w:r>
-        <w:t xml:space="preserve"> in the displayed content</w:t>
-      </w:r>
-      <w:r>
-        <w:t xml:space="preserve"> </w:t>
-      </w:r>
-      <w:r>
-        <w:t>as much possible.</w:t>
-      </w:r>
     </w:p>
     <w:sectPr>
-      <w:headerReference w:type="default" r:id="rId7"/>
-      <w:headerReference w:type="first" r:id="rId8"/>
+      <w:headerReference w:type="default" r:id="rId16"/>
+      <w:headerReference w:type="first" r:id="rId17"/>
       <w:pgSz w:w="11907" w:h="16839" w:code="9"/>
       <w:pgMar w:top="1440" w:right="1440" w:bottom="1440" w:left="1440" w:header="720" w:footer="720" w:gutter="0"/>
       <w:cols w:space="720"/>
@@ -5804,7 +6132,7 @@
 
 <file path=word/numbering.xml><?xml version="1.0" encoding="utf-8"?>
 <w:numbering xmlns:wpc="http://schemas.microsoft.com/office/word/2010/wordprocessingCanvas" xmlns:mc="http://schemas.openxmlformats.org/markup-compatibility/2006" xmlns:o="urn:schemas-microsoft-com:office:office" xmlns:r="http://schemas.openxmlformats.org/officeDocument/2006/relationships" xmlns:m="http://schemas.openxmlformats.org/officeDocument/2006/math" xmlns:v="urn:schemas-microsoft-com:vml" xmlns:wp14="http://schemas.microsoft.com/office/word/2010/wordprocessingDrawing" xmlns:wp="http://schemas.openxmlformats.org/drawingml/2006/wordprocessingDrawing" xmlns:w10="urn:schemas-microsoft-com:office:word" xmlns:w="http://schemas.openxmlformats.org/wordprocessingml/2006/main" xmlns:w14="http://schemas.microsoft.com/office/word/2010/wordml" xmlns:w15="http://schemas.microsoft.com/office/word/2012/wordml" xmlns:wpg="http://schemas.microsoft.com/office/word/2010/wordprocessingGroup" xmlns:wpi="http://schemas.microsoft.com/office/word/2010/wordprocessingInk" xmlns:wne="http://schemas.microsoft.com/office/word/2006/wordml" xmlns:wps="http://schemas.microsoft.com/office/word/2010/wordprocessingShape" mc:Ignorable="w14 w15 wp14">
-  <w:abstractNum w:abstractNumId="0">
+  <w:abstractNum w:abstractNumId="0" w15:restartNumberingAfterBreak="0">
     <w:nsid w:val="06D72211"/>
     <w:multiLevelType w:val="hybridMultilevel"/>
     <w:tmpl w:val="97FC3DD2"/>
@@ -5917,7 +6245,7 @@
       </w:rPr>
     </w:lvl>
   </w:abstractNum>
-  <w:abstractNum w:abstractNumId="1">
+  <w:abstractNum w:abstractNumId="1" w15:restartNumberingAfterBreak="0">
     <w:nsid w:val="0D8D11CF"/>
     <w:multiLevelType w:val="hybridMultilevel"/>
     <w:tmpl w:val="BB927726"/>
@@ -6030,7 +6358,7 @@
       </w:rPr>
     </w:lvl>
   </w:abstractNum>
-  <w:abstractNum w:abstractNumId="2">
+  <w:abstractNum w:abstractNumId="2" w15:restartNumberingAfterBreak="0">
     <w:nsid w:val="10CD3258"/>
     <w:multiLevelType w:val="hybridMultilevel"/>
     <w:tmpl w:val="44165F34"/>
@@ -6119,7 +6447,7 @@
       </w:pPr>
     </w:lvl>
   </w:abstractNum>
-  <w:abstractNum w:abstractNumId="3">
+  <w:abstractNum w:abstractNumId="3" w15:restartNumberingAfterBreak="0">
     <w:nsid w:val="173042CB"/>
     <w:multiLevelType w:val="hybridMultilevel"/>
     <w:tmpl w:val="3D3EC1B0"/>
@@ -6259,7 +6587,7 @@
       </w:rPr>
     </w:lvl>
   </w:abstractNum>
-  <w:abstractNum w:abstractNumId="4">
+  <w:abstractNum w:abstractNumId="4" w15:restartNumberingAfterBreak="0">
     <w:nsid w:val="351B7BC6"/>
     <w:multiLevelType w:val="hybridMultilevel"/>
     <w:tmpl w:val="61E4D716"/>
@@ -6348,7 +6676,7 @@
       </w:pPr>
     </w:lvl>
   </w:abstractNum>
-  <w:abstractNum w:abstractNumId="5">
+  <w:abstractNum w:abstractNumId="5" w15:restartNumberingAfterBreak="0">
     <w:nsid w:val="3B585983"/>
     <w:multiLevelType w:val="hybridMultilevel"/>
     <w:tmpl w:val="69EAC638"/>
@@ -6434,7 +6762,7 @@
       </w:pPr>
     </w:lvl>
   </w:abstractNum>
-  <w:abstractNum w:abstractNumId="6">
+  <w:abstractNum w:abstractNumId="6" w15:restartNumberingAfterBreak="0">
     <w:nsid w:val="47F1229B"/>
     <w:multiLevelType w:val="singleLevel"/>
     <w:tmpl w:val="73A87A10"/>
@@ -6456,7 +6784,7 @@
       </w:rPr>
     </w:lvl>
   </w:abstractNum>
-  <w:abstractNum w:abstractNumId="7">
+  <w:abstractNum w:abstractNumId="7" w15:restartNumberingAfterBreak="0">
     <w:nsid w:val="48104049"/>
     <w:multiLevelType w:val="hybridMultilevel"/>
     <w:tmpl w:val="F5FC83AE"/>
@@ -6545,7 +6873,7 @@
       </w:pPr>
     </w:lvl>
   </w:abstractNum>
-  <w:abstractNum w:abstractNumId="8">
+  <w:abstractNum w:abstractNumId="8" w15:restartNumberingAfterBreak="0">
     <w:nsid w:val="512D7C24"/>
     <w:multiLevelType w:val="hybridMultilevel"/>
     <w:tmpl w:val="97FC3DD2"/>
@@ -6658,7 +6986,7 @@
       </w:rPr>
     </w:lvl>
   </w:abstractNum>
-  <w:abstractNum w:abstractNumId="9">
+  <w:abstractNum w:abstractNumId="9" w15:restartNumberingAfterBreak="0">
     <w:nsid w:val="5E1930BE"/>
     <w:multiLevelType w:val="hybridMultilevel"/>
     <w:tmpl w:val="5A946A16"/>
@@ -6744,7 +7072,7 @@
       </w:pPr>
     </w:lvl>
   </w:abstractNum>
-  <w:abstractNum w:abstractNumId="10">
+  <w:abstractNum w:abstractNumId="10" w15:restartNumberingAfterBreak="0">
     <w:nsid w:val="64165B3A"/>
     <w:multiLevelType w:val="hybridMultilevel"/>
     <w:tmpl w:val="EE54AFF6"/>
@@ -7534,7 +7862,6 @@
       <w:szCs w:val="20"/>
     </w:rPr>
     <w:tblPr>
-      <w:tblInd w:w="0" w:type="dxa"/>
       <w:tblBorders>
         <w:top w:val="single" w:sz="4" w:space="0" w:color="000000" w:themeColor="text1"/>
         <w:left w:val="single" w:sz="4" w:space="0" w:color="000000" w:themeColor="text1"/>
@@ -7543,12 +7870,6 @@
         <w:insideH w:val="single" w:sz="4" w:space="0" w:color="000000" w:themeColor="text1"/>
         <w:insideV w:val="single" w:sz="4" w:space="0" w:color="000000" w:themeColor="text1"/>
       </w:tblBorders>
-      <w:tblCellMar>
-        <w:top w:w="0" w:type="dxa"/>
-        <w:left w:w="108" w:type="dxa"/>
-        <w:bottom w:w="0" w:type="dxa"/>
-        <w:right w:w="108" w:type="dxa"/>
-      </w:tblCellMar>
     </w:tblPr>
   </w:style>
   <w:style w:type="paragraph" w:customStyle="1" w:styleId="Code">
